--- a/OOP Study.docx
+++ b/OOP Study.docx
@@ -29,7 +29,7 @@
                     </pic:cNvPicPr>
                   </pic:nvPicPr>
                   <pic:blipFill rotWithShape="1">
-                    <a:blip r:embed="rId8">
+                    <a:blip r:embed="rId9">
                       <a:extLst>
                         <a:ext uri="{28A0092B-C50C-407E-A947-70E740481C1C}">
                           <a14:useLocalDpi xmlns:a14="http://schemas.microsoft.com/office/drawing/2010/main" val="0"/>
@@ -323,19 +323,21 @@
     </w:p>
     <w:p>
       <w:r>
-        <w:t xml:space="preserve">Object-oriented programming (OOP) is a programming paradigm that is based on the concept of "objects", which can contain data and code that operates on that data. A programming paradigm is a way of thinking about and approaching the task of programming. OOP is designed to increase the reusability and maintainability of code by organizing it into small, modular units called classes. Each class defines an object's characteristics and behaviour. OOP also encourages the use of inheritance and polymorphism, which allows developers to create a hierarchy of classes and create objects that can be treated as instances of more general classes. Overall, OOP aims to make code </w:t>
-      </w:r>
-      <w:proofErr w:type="gramStart"/>
-      <w:r>
-        <w:t>more modular and easy</w:t>
-      </w:r>
-      <w:proofErr w:type="gramEnd"/>
-      <w:r>
-        <w:t xml:space="preserve"> to understand, which can lead to more efficient and robust software development.</w:t>
+        <w:t>Object-oriented programming (OOP) is a programming paradigm that is based on the concept of "objects", which can contain data and code that operates on that data. A programming paradigm is a way of thinking about and approaching the task of programming. OOP is designed to increase the reusability and maintainability of code by organizing it into small, modular units called classes. Each class defines an object's characteristics and behaviour. OOP also encourages the use of inheritance and polymorphism, which allows developers to create a hierarchy of classes and create objects that can be treated as instances of more general classes. Overall, OOP aims to make code more modular and easy to understand, which can lead to more efficient and robust software development.</w:t>
       </w:r>
     </w:p>
+    <w:p/>
+    <w:p>
+      <w:pPr>
+        <w:pStyle w:val="Heading2"/>
+      </w:pPr>
+      <w:r>
+        <w:t>How do computers work?</w:t>
+      </w:r>
+    </w:p>
+    <w:p/>
     <w:sectPr>
-      <w:footerReference w:type="default" r:id="rId9"/>
+      <w:footerReference w:type="default" r:id="rId10"/>
       <w:pgSz w:w="11906" w:h="16838"/>
       <w:pgMar w:top="1440" w:right="1440" w:bottom="1440" w:left="1440" w:header="708" w:footer="708" w:gutter="0"/>
       <w:cols w:space="708"/>
@@ -852,6 +854,127 @@
 </w:footnotes>
 </file>
 
+<file path=word/numbering.xml><?xml version="1.0" encoding="utf-8"?>
+<w:numbering xmlns:wpc="http://schemas.microsoft.com/office/word/2010/wordprocessingCanvas" xmlns:cx="http://schemas.microsoft.com/office/drawing/2014/chartex" xmlns:cx1="http://schemas.microsoft.com/office/drawing/2015/9/8/chartex" xmlns:cx2="http://schemas.microsoft.com/office/drawing/2015/10/21/chartex" xmlns:cx3="http://schemas.microsoft.com/office/drawing/2016/5/9/chartex" xmlns:cx4="http://schemas.microsoft.com/office/drawing/2016/5/10/chartex" xmlns:cx5="http://schemas.microsoft.com/office/drawing/2016/5/11/chartex" xmlns:cx6="http://schemas.microsoft.com/office/drawing/2016/5/12/chartex" xmlns:cx7="http://schemas.microsoft.com/office/drawing/2016/5/13/chartex" xmlns:cx8="http://schemas.microsoft.com/office/drawing/2016/5/14/chartex" xmlns:mc="http://schemas.openxmlformats.org/markup-compatibility/2006" xmlns:aink="http://schemas.microsoft.com/office/drawing/2016/ink" xmlns:am3d="http://schemas.microsoft.com/office/drawing/2017/model3d" xmlns:o="urn:schemas-microsoft-com:office:office" xmlns:oel="http://schemas.microsoft.com/office/2019/extlst" xmlns:r="http://schemas.openxmlformats.org/officeDocument/2006/relationships" xmlns:m="http://schemas.openxmlformats.org/officeDocument/2006/math" xmlns:v="urn:schemas-microsoft-com:vml" xmlns:wp14="http://schemas.microsoft.com/office/word/2010/wordprocessingDrawing" xmlns:wp="http://schemas.openxmlformats.org/drawingml/2006/wordprocessingDrawing" xmlns:w10="urn:schemas-microsoft-com:office:word" xmlns:w="http://schemas.openxmlformats.org/wordprocessingml/2006/main" xmlns:w14="http://schemas.microsoft.com/office/word/2010/wordml" xmlns:w15="http://schemas.microsoft.com/office/word/2012/wordml" xmlns:w16cex="http://schemas.microsoft.com/office/word/2018/wordml/cex" xmlns:w16cid="http://schemas.microsoft.com/office/word/2016/wordml/cid" xmlns:w16="http://schemas.microsoft.com/office/word/2018/wordml" xmlns:w16sdtdh="http://schemas.microsoft.com/office/word/2020/wordml/sdtdatahash" xmlns:w16se="http://schemas.microsoft.com/office/word/2015/wordml/symex" xmlns:wpg="http://schemas.microsoft.com/office/word/2010/wordprocessingGroup" xmlns:wpi="http://schemas.microsoft.com/office/word/2010/wordprocessingInk" xmlns:wne="http://schemas.microsoft.com/office/word/2006/wordml" xmlns:wps="http://schemas.microsoft.com/office/word/2010/wordprocessingShape" mc:Ignorable="w14 w15 w16se w16cid w16 w16cex w16sdtdh wp14">
+  <w:abstractNum w:abstractNumId="0" w15:restartNumberingAfterBreak="0">
+    <w:nsid w:val="67DD6658"/>
+    <w:multiLevelType w:val="hybridMultilevel"/>
+    <w:tmpl w:val="208CEE58"/>
+    <w:lvl w:ilvl="0" w:tplc="14090001">
+      <w:start w:val="1"/>
+      <w:numFmt w:val="bullet"/>
+      <w:lvlText w:val=""/>
+      <w:lvlJc w:val="left"/>
+      <w:pPr>
+        <w:ind w:left="720" w:hanging="360"/>
+      </w:pPr>
+      <w:rPr>
+        <w:rFonts w:ascii="Symbol" w:hAnsi="Symbol" w:hint="default"/>
+      </w:rPr>
+    </w:lvl>
+    <w:lvl w:ilvl="1" w:tplc="14090003" w:tentative="1">
+      <w:start w:val="1"/>
+      <w:numFmt w:val="bullet"/>
+      <w:lvlText w:val="o"/>
+      <w:lvlJc w:val="left"/>
+      <w:pPr>
+        <w:ind w:left="1440" w:hanging="360"/>
+      </w:pPr>
+      <w:rPr>
+        <w:rFonts w:ascii="Courier New" w:hAnsi="Courier New" w:cs="Courier New" w:hint="default"/>
+      </w:rPr>
+    </w:lvl>
+    <w:lvl w:ilvl="2" w:tplc="14090005" w:tentative="1">
+      <w:start w:val="1"/>
+      <w:numFmt w:val="bullet"/>
+      <w:lvlText w:val=""/>
+      <w:lvlJc w:val="left"/>
+      <w:pPr>
+        <w:ind w:left="2160" w:hanging="360"/>
+      </w:pPr>
+      <w:rPr>
+        <w:rFonts w:ascii="Wingdings" w:hAnsi="Wingdings" w:hint="default"/>
+      </w:rPr>
+    </w:lvl>
+    <w:lvl w:ilvl="3" w:tplc="14090001" w:tentative="1">
+      <w:start w:val="1"/>
+      <w:numFmt w:val="bullet"/>
+      <w:lvlText w:val=""/>
+      <w:lvlJc w:val="left"/>
+      <w:pPr>
+        <w:ind w:left="2880" w:hanging="360"/>
+      </w:pPr>
+      <w:rPr>
+        <w:rFonts w:ascii="Symbol" w:hAnsi="Symbol" w:hint="default"/>
+      </w:rPr>
+    </w:lvl>
+    <w:lvl w:ilvl="4" w:tplc="14090003" w:tentative="1">
+      <w:start w:val="1"/>
+      <w:numFmt w:val="bullet"/>
+      <w:lvlText w:val="o"/>
+      <w:lvlJc w:val="left"/>
+      <w:pPr>
+        <w:ind w:left="3600" w:hanging="360"/>
+      </w:pPr>
+      <w:rPr>
+        <w:rFonts w:ascii="Courier New" w:hAnsi="Courier New" w:cs="Courier New" w:hint="default"/>
+      </w:rPr>
+    </w:lvl>
+    <w:lvl w:ilvl="5" w:tplc="14090005" w:tentative="1">
+      <w:start w:val="1"/>
+      <w:numFmt w:val="bullet"/>
+      <w:lvlText w:val=""/>
+      <w:lvlJc w:val="left"/>
+      <w:pPr>
+        <w:ind w:left="4320" w:hanging="360"/>
+      </w:pPr>
+      <w:rPr>
+        <w:rFonts w:ascii="Wingdings" w:hAnsi="Wingdings" w:hint="default"/>
+      </w:rPr>
+    </w:lvl>
+    <w:lvl w:ilvl="6" w:tplc="14090001" w:tentative="1">
+      <w:start w:val="1"/>
+      <w:numFmt w:val="bullet"/>
+      <w:lvlText w:val=""/>
+      <w:lvlJc w:val="left"/>
+      <w:pPr>
+        <w:ind w:left="5040" w:hanging="360"/>
+      </w:pPr>
+      <w:rPr>
+        <w:rFonts w:ascii="Symbol" w:hAnsi="Symbol" w:hint="default"/>
+      </w:rPr>
+    </w:lvl>
+    <w:lvl w:ilvl="7" w:tplc="14090003" w:tentative="1">
+      <w:start w:val="1"/>
+      <w:numFmt w:val="bullet"/>
+      <w:lvlText w:val="o"/>
+      <w:lvlJc w:val="left"/>
+      <w:pPr>
+        <w:ind w:left="5760" w:hanging="360"/>
+      </w:pPr>
+      <w:rPr>
+        <w:rFonts w:ascii="Courier New" w:hAnsi="Courier New" w:cs="Courier New" w:hint="default"/>
+      </w:rPr>
+    </w:lvl>
+    <w:lvl w:ilvl="8" w:tplc="14090005" w:tentative="1">
+      <w:start w:val="1"/>
+      <w:numFmt w:val="bullet"/>
+      <w:lvlText w:val=""/>
+      <w:lvlJc w:val="left"/>
+      <w:pPr>
+        <w:ind w:left="6480" w:hanging="360"/>
+      </w:pPr>
+      <w:rPr>
+        <w:rFonts w:ascii="Wingdings" w:hAnsi="Wingdings" w:hint="default"/>
+      </w:rPr>
+    </w:lvl>
+  </w:abstractNum>
+  <w:num w:numId="1" w16cid:durableId="1807702314">
+    <w:abstractNumId w:val="0"/>
+  </w:num>
+</w:numbering>
+</file>
+
 <file path=word/styles.xml><?xml version="1.0" encoding="utf-8"?>
 <w:styles xmlns:mc="http://schemas.openxmlformats.org/markup-compatibility/2006" xmlns:r="http://schemas.openxmlformats.org/officeDocument/2006/relationships" xmlns:w="http://schemas.openxmlformats.org/wordprocessingml/2006/main" xmlns:w14="http://schemas.microsoft.com/office/word/2010/wordml" xmlns:w15="http://schemas.microsoft.com/office/word/2012/wordml" xmlns:w16cex="http://schemas.microsoft.com/office/word/2018/wordml/cex" xmlns:w16cid="http://schemas.microsoft.com/office/word/2016/wordml/cid" xmlns:w16="http://schemas.microsoft.com/office/word/2018/wordml" xmlns:w16sdtdh="http://schemas.microsoft.com/office/word/2020/wordml/sdtdatahash" xmlns:w16se="http://schemas.microsoft.com/office/word/2015/wordml/symex" mc:Ignorable="w14 w15 w16se w16cid w16 w16cex w16sdtdh">
   <w:docDefaults>
@@ -1282,7 +1405,6 @@
     <w:next w:val="Normal"/>
     <w:link w:val="Heading2Char"/>
     <w:uiPriority w:val="9"/>
-    <w:semiHidden/>
     <w:unhideWhenUsed/>
     <w:qFormat/>
     <w:rsid w:val="00F52905"/>
@@ -1305,7 +1427,6 @@
     <w:next w:val="Normal"/>
     <w:link w:val="Heading3Char"/>
     <w:uiPriority w:val="9"/>
-    <w:semiHidden/>
     <w:unhideWhenUsed/>
     <w:qFormat/>
     <w:rsid w:val="00F52905"/>
@@ -1509,7 +1630,6 @@
     <w:basedOn w:val="DefaultParagraphFont"/>
     <w:link w:val="Heading2"/>
     <w:uiPriority w:val="9"/>
-    <w:semiHidden/>
     <w:rsid w:val="00F52905"/>
     <w:rPr>
       <w:rFonts w:asciiTheme="majorHAnsi" w:eastAsiaTheme="majorEastAsia" w:hAnsiTheme="majorHAnsi" w:cstheme="majorBidi"/>
@@ -1523,7 +1643,6 @@
     <w:basedOn w:val="DefaultParagraphFont"/>
     <w:link w:val="Heading3"/>
     <w:uiPriority w:val="9"/>
-    <w:semiHidden/>
     <w:rsid w:val="00F52905"/>
     <w:rPr>
       <w:rFonts w:asciiTheme="majorHAnsi" w:eastAsiaTheme="majorEastAsia" w:hAnsiTheme="majorHAnsi" w:cstheme="majorBidi"/>
